--- a/Documentation.docx
+++ b/Documentation.docx
@@ -93,7 +93,19 @@
         <w:rPr>
           <w:lang w:val="en-US"/>
         </w:rPr>
-        <w:t>, December 2018</w:t>
+        <w:t>, Dec</w:t>
+      </w:r>
+      <w:r>
+        <w:rPr>
+          <w:lang w:val="en-US"/>
+        </w:rPr>
+        <w:t xml:space="preserve"> 2018</w:t>
+      </w:r>
+      <w:r>
+        <w:rPr>
+          <w:lang w:val="en-US"/>
+        </w:rPr>
+        <w:t>, updated Sep 2019</w:t>
       </w:r>
     </w:p>
     <w:p>
@@ -178,6 +190,8 @@
               </w:rPr>
               <w:t>Overview</w:t>
             </w:r>
+            <w:bookmarkStart w:id="0" w:name="_GoBack"/>
+            <w:bookmarkEnd w:id="0"/>
             <w:r>
               <w:rPr>
                 <w:noProof/>
@@ -1744,7 +1758,7 @@
           <w:lang w:val="en-US"/>
         </w:rPr>
       </w:pPr>
-      <w:bookmarkStart w:id="0" w:name="_Toc532900125"/>
+      <w:bookmarkStart w:id="1" w:name="_Toc532900125"/>
       <w:r>
         <w:rPr>
           <w:lang w:val="en-US"/>
@@ -1752,7 +1766,7 @@
         <w:lastRenderedPageBreak/>
         <w:t>Overview</w:t>
       </w:r>
-      <w:bookmarkEnd w:id="0"/>
+      <w:bookmarkEnd w:id="1"/>
     </w:p>
     <w:p>
       <w:pPr>
@@ -1903,14 +1917,14 @@
           <w:lang w:val="en-US"/>
         </w:rPr>
       </w:pPr>
-      <w:bookmarkStart w:id="1" w:name="_Toc532900126"/>
+      <w:bookmarkStart w:id="2" w:name="_Toc532900126"/>
       <w:r>
         <w:rPr>
           <w:lang w:val="en-US"/>
         </w:rPr>
         <w:t>Back end</w:t>
       </w:r>
-      <w:bookmarkEnd w:id="1"/>
+      <w:bookmarkEnd w:id="2"/>
     </w:p>
     <w:p>
       <w:pPr>
@@ -1939,14 +1953,14 @@
           <w:lang w:val="en-US"/>
         </w:rPr>
       </w:pPr>
-      <w:bookmarkStart w:id="2" w:name="_Toc532900127"/>
+      <w:bookmarkStart w:id="3" w:name="_Toc532900127"/>
       <w:r>
         <w:rPr>
           <w:lang w:val="en-US"/>
         </w:rPr>
         <w:t>Environment</w:t>
       </w:r>
-      <w:bookmarkEnd w:id="2"/>
+      <w:bookmarkEnd w:id="3"/>
     </w:p>
     <w:p>
       <w:pPr>
@@ -2099,7 +2113,7 @@
           <w:lang w:val="en-US"/>
         </w:rPr>
       </w:pPr>
-      <w:bookmarkStart w:id="3" w:name="_Toc532900128"/>
+      <w:bookmarkStart w:id="4" w:name="_Toc532900128"/>
       <w:proofErr w:type="spellStart"/>
       <w:r>
         <w:rPr>
@@ -2120,7 +2134,7 @@
         </w:rPr>
         <w:t xml:space="preserve"> services</w:t>
       </w:r>
-      <w:bookmarkEnd w:id="3"/>
+      <w:bookmarkEnd w:id="4"/>
     </w:p>
     <w:p>
       <w:pPr>
@@ -2161,7 +2175,7 @@
           <w:lang w:val="en-US"/>
         </w:rPr>
       </w:pPr>
-      <w:bookmarkStart w:id="4" w:name="_Toc532900129"/>
+      <w:bookmarkStart w:id="5" w:name="_Toc532900129"/>
       <w:r>
         <w:rPr>
           <w:lang w:val="en-US"/>
@@ -2175,7 +2189,7 @@
         </w:rPr>
         <w:t>Web.config</w:t>
       </w:r>
-      <w:bookmarkEnd w:id="4"/>
+      <w:bookmarkEnd w:id="5"/>
       <w:proofErr w:type="spellEnd"/>
     </w:p>
     <w:p>
@@ -2199,14 +2213,14 @@
           <w:lang w:val="en-US"/>
         </w:rPr>
       </w:pPr>
-      <w:bookmarkStart w:id="5" w:name="_Toc532900130"/>
+      <w:bookmarkStart w:id="6" w:name="_Toc532900130"/>
       <w:r>
         <w:rPr>
           <w:lang w:val="en-US"/>
         </w:rPr>
         <w:t>Keys</w:t>
       </w:r>
-      <w:bookmarkEnd w:id="5"/>
+      <w:bookmarkEnd w:id="6"/>
     </w:p>
     <w:p>
       <w:pPr>
@@ -2639,7 +2653,7 @@
           <w:lang w:val="en-US"/>
         </w:rPr>
       </w:pPr>
-      <w:bookmarkStart w:id="6" w:name="_Toc532900131"/>
+      <w:bookmarkStart w:id="7" w:name="_Toc532900131"/>
       <w:r>
         <w:rPr>
           <w:lang w:val="en-US"/>
@@ -2660,7 +2674,7 @@
         </w:rPr>
         <w:t xml:space="preserve"> file</w:t>
       </w:r>
-      <w:bookmarkEnd w:id="6"/>
+      <w:bookmarkEnd w:id="7"/>
     </w:p>
     <w:p>
       <w:pPr>
@@ -4045,14 +4059,14 @@
           <w:lang w:val="en-US"/>
         </w:rPr>
       </w:pPr>
-      <w:bookmarkStart w:id="7" w:name="_Toc532900132"/>
+      <w:bookmarkStart w:id="8" w:name="_Toc532900132"/>
       <w:r>
         <w:rPr>
           <w:lang w:val="en-US"/>
         </w:rPr>
         <w:t>Services</w:t>
       </w:r>
-      <w:bookmarkEnd w:id="7"/>
+      <w:bookmarkEnd w:id="8"/>
     </w:p>
     <w:p>
       <w:pPr>
@@ -4062,14 +4076,14 @@
           <w:lang w:val="en-US"/>
         </w:rPr>
       </w:pPr>
-      <w:bookmarkStart w:id="8" w:name="_Toc532900133"/>
+      <w:bookmarkStart w:id="9" w:name="_Toc532900133"/>
       <w:r>
         <w:rPr>
           <w:lang w:val="en-US"/>
         </w:rPr>
         <w:t>Export chart</w:t>
       </w:r>
-      <w:bookmarkEnd w:id="8"/>
+      <w:bookmarkEnd w:id="9"/>
     </w:p>
     <w:p>
       <w:pPr>
@@ -4408,14 +4422,14 @@
           <w:lang w:val="en-US"/>
         </w:rPr>
       </w:pPr>
-      <w:bookmarkStart w:id="9" w:name="_Toc532900134"/>
+      <w:bookmarkStart w:id="10" w:name="_Toc532900134"/>
       <w:r>
         <w:rPr>
           <w:lang w:val="en-US"/>
         </w:rPr>
         <w:t>Get counters</w:t>
       </w:r>
-      <w:bookmarkEnd w:id="9"/>
+      <w:bookmarkEnd w:id="10"/>
     </w:p>
     <w:p>
       <w:pPr>
@@ -5186,14 +5200,14 @@
           <w:lang w:val="en-US"/>
         </w:rPr>
       </w:pPr>
-      <w:bookmarkStart w:id="10" w:name="_Toc532900135"/>
+      <w:bookmarkStart w:id="11" w:name="_Toc532900135"/>
       <w:r>
         <w:rPr>
           <w:lang w:val="en-US"/>
         </w:rPr>
         <w:t>Get layer list</w:t>
       </w:r>
-      <w:bookmarkEnd w:id="10"/>
+      <w:bookmarkEnd w:id="11"/>
     </w:p>
     <w:p>
       <w:pPr>
@@ -5997,14 +6011,14 @@
           <w:lang w:val="en-US"/>
         </w:rPr>
       </w:pPr>
-      <w:bookmarkStart w:id="11" w:name="_Toc532900136"/>
+      <w:bookmarkStart w:id="12" w:name="_Toc532900136"/>
       <w:r>
         <w:rPr>
           <w:lang w:val="en-US"/>
         </w:rPr>
         <w:t>Get raster polygon</w:t>
       </w:r>
-      <w:bookmarkEnd w:id="11"/>
+      <w:bookmarkEnd w:id="12"/>
     </w:p>
     <w:p>
       <w:pPr>
@@ -6537,7 +6551,7 @@
           <w:lang w:val="en-US"/>
         </w:rPr>
       </w:pPr>
-      <w:bookmarkStart w:id="12" w:name="_Toc532900137"/>
+      <w:bookmarkStart w:id="13" w:name="_Toc532900137"/>
       <w:r>
         <w:rPr>
           <w:rFonts w:asciiTheme="minorHAnsi" w:eastAsiaTheme="minorHAnsi" w:hAnsiTheme="minorHAnsi" w:cstheme="minorBidi"/>
@@ -6631,7 +6645,7 @@
         </w:rPr>
         <w:t>Get statistics</w:t>
       </w:r>
-      <w:bookmarkEnd w:id="12"/>
+      <w:bookmarkEnd w:id="13"/>
     </w:p>
     <w:p>
       <w:pPr>
@@ -6722,7 +6736,31 @@
         <w:rPr>
           <w:lang w:val="en-US"/>
         </w:rPr>
-        <w:t xml:space="preserve"> is »area« then response for each raster contains an array with pixel count, sum and average, whereas »point« only contains a radiance value.</w:t>
+        <w:t xml:space="preserve"> is »area« then response for each raster contains an array with pixel count, sum</w:t>
+      </w:r>
+      <w:r>
+        <w:rPr>
+          <w:lang w:val="en-US"/>
+        </w:rPr>
+        <w:t>, average and</w:t>
+      </w:r>
+      <w:r>
+        <w:rPr>
+          <w:lang w:val="en-US"/>
+        </w:rPr>
+        <w:t xml:space="preserve"> </w:t>
+      </w:r>
+      <w:r>
+        <w:rPr>
+          <w:lang w:val="en-US"/>
+        </w:rPr>
+        <w:t xml:space="preserve">weighted sum (sum weighted by area) </w:t>
+      </w:r>
+      <w:r>
+        <w:rPr>
+          <w:lang w:val="en-US"/>
+        </w:rPr>
+        <w:t>whereas »point« only contains a radiance value.</w:t>
       </w:r>
       <w:r>
         <w:rPr>
@@ -6749,6 +6787,12 @@
           <w:lang w:val="en-US"/>
         </w:rPr>
         <w:t xml:space="preserve"> layer as a mask.</w:t>
+      </w:r>
+      <w:r>
+        <w:rPr>
+          <w:lang w:val="en-US"/>
+        </w:rPr>
+        <w:t xml:space="preserve"> Geometry parameter supports LINESTRING, POLYGON and MULTIPOLYGON geometries in WKT format. LINESTRING gets converted to POLYGON, so it must be a closed LINESTRING i.e. last coordinate must be the same as first one.</w:t>
       </w:r>
     </w:p>
     <w:tbl>
@@ -7248,6 +7292,7 @@
         <w:rPr>
           <w:lang w:val="en-US"/>
         </w:rPr>
+        <w:lastRenderedPageBreak/>
         <w:t>POST parameters:</w:t>
       </w:r>
     </w:p>
@@ -7300,7 +7345,6 @@
         <w:rPr>
           <w:lang w:val="en-US"/>
         </w:rPr>
-        <w:lastRenderedPageBreak/>
         <w:t>querytype</w:t>
       </w:r>
       <w:proofErr w:type="spellEnd"/>
@@ -7626,7 +7670,19 @@
         <w:rPr>
           <w:lang w:val="en-US"/>
         </w:rPr>
-        <w:t xml:space="preserve"> [15, 27.01, 1.80067],</w:t>
+        <w:t xml:space="preserve"> [15, 27.01, 1.80067</w:t>
+      </w:r>
+      <w:r>
+        <w:rPr>
+          <w:lang w:val="en-US"/>
+        </w:rPr>
+        <w:t>, 18.16</w:t>
+      </w:r>
+      <w:r>
+        <w:rPr>
+          <w:lang w:val="en-US"/>
+        </w:rPr>
+        <w:t>],</w:t>
       </w:r>
     </w:p>
     <w:p>
@@ -7662,7 +7718,19 @@
         <w:rPr>
           <w:lang w:val="en-US"/>
         </w:rPr>
-        <w:t xml:space="preserve"> [15, 57.98, 3.86533],</w:t>
+        <w:t xml:space="preserve"> [15, 57.98, 3.86533</w:t>
+      </w:r>
+      <w:r>
+        <w:rPr>
+          <w:lang w:val="en-US"/>
+        </w:rPr>
+        <w:t>, 38.98</w:t>
+      </w:r>
+      <w:r>
+        <w:rPr>
+          <w:lang w:val="en-US"/>
+        </w:rPr>
+        <w:t>],</w:t>
       </w:r>
     </w:p>
     <w:p>
@@ -7698,7 +7766,19 @@
         <w:rPr>
           <w:lang w:val="en-US"/>
         </w:rPr>
-        <w:t xml:space="preserve"> [15, 50.99, 3.39933],</w:t>
+        <w:t xml:space="preserve"> [15, 50.99, 3.39933</w:t>
+      </w:r>
+      <w:r>
+        <w:rPr>
+          <w:lang w:val="en-US"/>
+        </w:rPr>
+        <w:t>, 34.28</w:t>
+      </w:r>
+      <w:r>
+        <w:rPr>
+          <w:lang w:val="en-US"/>
+        </w:rPr>
+        <w:t>],</w:t>
       </w:r>
     </w:p>
     <w:p>
@@ -7734,7 +7814,19 @@
         <w:rPr>
           <w:lang w:val="en-US"/>
         </w:rPr>
-        <w:t xml:space="preserve"> [15, 40.51, 2.70067],</w:t>
+        <w:t xml:space="preserve"> [15, 40.51, 2.70067</w:t>
+      </w:r>
+      <w:r>
+        <w:rPr>
+          <w:lang w:val="en-US"/>
+        </w:rPr>
+        <w:t>, 27.24</w:t>
+      </w:r>
+      <w:r>
+        <w:rPr>
+          <w:lang w:val="en-US"/>
+        </w:rPr>
+        <w:t>],</w:t>
       </w:r>
     </w:p>
     <w:p>
@@ -7770,7 +7862,19 @@
         <w:rPr>
           <w:lang w:val="en-US"/>
         </w:rPr>
-        <w:t xml:space="preserve"> [15, 164.4, 10.96],</w:t>
+        <w:t xml:space="preserve"> [15, 164.4, 10.96</w:t>
+      </w:r>
+      <w:r>
+        <w:rPr>
+          <w:lang w:val="en-US"/>
+        </w:rPr>
+        <w:t>, 110.53</w:t>
+      </w:r>
+      <w:r>
+        <w:rPr>
+          <w:lang w:val="en-US"/>
+        </w:rPr>
+        <w:t>],</w:t>
       </w:r>
     </w:p>
     <w:p>
@@ -7806,7 +7910,19 @@
         <w:rPr>
           <w:lang w:val="en-US"/>
         </w:rPr>
-        <w:t xml:space="preserve"> [15, 56.21, 3.74733]</w:t>
+        <w:t xml:space="preserve"> [15, 56.21, 3.74733</w:t>
+      </w:r>
+      <w:r>
+        <w:rPr>
+          <w:lang w:val="en-US"/>
+        </w:rPr>
+        <w:t>, 37.79</w:t>
+      </w:r>
+      <w:r>
+        <w:rPr>
+          <w:lang w:val="en-US"/>
+        </w:rPr>
+        <w:t>]</w:t>
       </w:r>
     </w:p>
     <w:p>
@@ -7852,7 +7968,19 @@
         <w:rPr>
           <w:lang w:val="en-US"/>
         </w:rPr>
-        <w:t xml:space="preserve"> time" : "0.188 seconds"</w:t>
+        <w:t xml:space="preserve"> time" : "0.</w:t>
+      </w:r>
+      <w:r>
+        <w:rPr>
+          <w:lang w:val="en-US"/>
+        </w:rPr>
+        <w:t>203</w:t>
+      </w:r>
+      <w:r>
+        <w:rPr>
+          <w:lang w:val="en-US"/>
+        </w:rPr>
+        <w:t xml:space="preserve"> seconds"</w:t>
       </w:r>
     </w:p>
     <w:p>
@@ -7887,14 +8015,14 @@
           <w:lang w:val="en-US"/>
         </w:rPr>
       </w:pPr>
-      <w:bookmarkStart w:id="13" w:name="_Toc532900138"/>
+      <w:bookmarkStart w:id="14" w:name="_Toc532900138"/>
       <w:r>
         <w:rPr>
           <w:lang w:val="en-US"/>
         </w:rPr>
         <w:t>Update layers</w:t>
       </w:r>
-      <w:bookmarkEnd w:id="13"/>
+      <w:bookmarkEnd w:id="14"/>
     </w:p>
     <w:p>
       <w:pPr>
@@ -8043,7 +8171,7 @@
           <w:lang w:val="en-US"/>
         </w:rPr>
       </w:pPr>
-      <w:bookmarkStart w:id="14" w:name="_Ref532557172"/>
+      <w:bookmarkStart w:id="15" w:name="_Ref532557172"/>
       <w:r>
         <w:rPr>
           <w:lang w:val="en-US"/>
@@ -8076,7 +8204,7 @@
         </w:rPr>
         <w:t xml:space="preserve"> VIIRS layers</w:t>
       </w:r>
-      <w:bookmarkEnd w:id="14"/>
+      <w:bookmarkEnd w:id="15"/>
     </w:p>
     <w:p>
       <w:pPr>
@@ -8221,6 +8349,7 @@
         <w:rPr>
           <w:lang w:val="en-US"/>
         </w:rPr>
+        <w:lastRenderedPageBreak/>
         <w:t xml:space="preserve">Sets pixels in radiance tiff to </w:t>
       </w:r>
       <w:proofErr w:type="spellStart"/>
@@ -8273,7 +8402,6 @@
         <w:rPr>
           <w:lang w:val="en-US"/>
         </w:rPr>
-        <w:lastRenderedPageBreak/>
         <w:t xml:space="preserve">inserts new record into table </w:t>
       </w:r>
       <w:proofErr w:type="spellStart"/>
@@ -8765,14 +8893,14 @@
           <w:lang w:val="en-US"/>
         </w:rPr>
       </w:pPr>
-      <w:bookmarkStart w:id="15" w:name="_Toc532900139"/>
+      <w:bookmarkStart w:id="16" w:name="_Toc532900139"/>
       <w:r>
         <w:rPr>
           <w:lang w:val="en-US"/>
         </w:rPr>
         <w:t>Database</w:t>
       </w:r>
-      <w:bookmarkEnd w:id="15"/>
+      <w:bookmarkEnd w:id="16"/>
     </w:p>
     <w:p>
       <w:pPr>
@@ -9662,6 +9790,7 @@
         <w:rPr>
           <w:lang w:val="en-US"/>
         </w:rPr>
+        <w:lastRenderedPageBreak/>
         <w:t>public.</w:t>
       </w:r>
       <w:r>
@@ -9733,7 +9862,6 @@
           <w:szCs w:val="16"/>
           <w:lang w:val="en-US"/>
         </w:rPr>
-        <w:lastRenderedPageBreak/>
         <w:t xml:space="preserve">    </w:t>
       </w:r>
       <w:proofErr w:type="gramStart"/>
@@ -11374,14 +11502,14 @@
           <w:lang w:val="en-US"/>
         </w:rPr>
       </w:pPr>
-      <w:bookmarkStart w:id="16" w:name="_Toc532900140"/>
+      <w:bookmarkStart w:id="17" w:name="_Toc532900140"/>
       <w:r>
         <w:rPr>
           <w:lang w:val="en-US"/>
         </w:rPr>
         <w:t>Front end</w:t>
       </w:r>
-      <w:bookmarkEnd w:id="16"/>
+      <w:bookmarkEnd w:id="17"/>
     </w:p>
     <w:p>
       <w:pPr>
@@ -11415,7 +11543,7 @@
           <w:lang w:val="en-US"/>
         </w:rPr>
       </w:pPr>
-      <w:bookmarkStart w:id="17" w:name="_Toc532900141"/>
+      <w:bookmarkStart w:id="18" w:name="_Toc532900141"/>
       <w:r>
         <w:rPr>
           <w:lang w:val="en-US"/>
@@ -11440,7 +11568,7 @@
         </w:rPr>
         <w:t>libraries used</w:t>
       </w:r>
-      <w:bookmarkEnd w:id="17"/>
+      <w:bookmarkEnd w:id="18"/>
     </w:p>
     <w:p>
       <w:pPr>
@@ -11499,14 +11627,14 @@
           <w:lang w:val="en-US"/>
         </w:rPr>
       </w:pPr>
-      <w:bookmarkStart w:id="18" w:name="_Toc532900142"/>
+      <w:bookmarkStart w:id="19" w:name="_Toc532900142"/>
       <w:r>
         <w:rPr>
           <w:lang w:val="en-US"/>
         </w:rPr>
         <w:t>Development environment</w:t>
       </w:r>
-      <w:bookmarkEnd w:id="18"/>
+      <w:bookmarkEnd w:id="19"/>
     </w:p>
     <w:p>
       <w:pPr>
@@ -11621,7 +11749,7 @@
           <w:lang w:val="en-US"/>
         </w:rPr>
       </w:pPr>
-      <w:bookmarkStart w:id="19" w:name="_Toc532900143"/>
+      <w:bookmarkStart w:id="20" w:name="_Toc532900143"/>
       <w:r>
         <w:rPr>
           <w:lang w:val="en-US"/>
@@ -11629,7 +11757,7 @@
         <w:lastRenderedPageBreak/>
         <w:t>Application location</w:t>
       </w:r>
-      <w:bookmarkEnd w:id="19"/>
+      <w:bookmarkEnd w:id="20"/>
     </w:p>
     <w:p>
       <w:pPr>
@@ -11704,14 +11832,14 @@
           <w:lang w:val="en-US" w:eastAsia="sl-SI"/>
         </w:rPr>
       </w:pPr>
-      <w:bookmarkStart w:id="20" w:name="_Toc532900144"/>
+      <w:bookmarkStart w:id="21" w:name="_Toc532900144"/>
       <w:r>
         <w:rPr>
           <w:lang w:val="en-US" w:eastAsia="sl-SI"/>
         </w:rPr>
         <w:t>Language settings</w:t>
       </w:r>
-      <w:bookmarkEnd w:id="20"/>
+      <w:bookmarkEnd w:id="21"/>
     </w:p>
     <w:p>
       <w:pPr>
@@ -11738,15 +11866,7 @@
         <w:rPr>
           <w:lang w:val="en-US" w:eastAsia="sl-SI"/>
         </w:rPr>
-        <w:t xml:space="preserve"> file. Currently two languages are available English and Slovenian. Setting a default language can be done by changing the value on languag</w:t>
-      </w:r>
-      <w:bookmarkStart w:id="21" w:name="_GoBack"/>
-      <w:bookmarkEnd w:id="21"/>
-      <w:r>
-        <w:rPr>
-          <w:lang w:val="en-US" w:eastAsia="sl-SI"/>
-        </w:rPr>
-        <w:t>e global variable at line 40 index.js.</w:t>
+        <w:t xml:space="preserve"> file. Currently two languages are available English and Slovenian. Setting a default language can be done by changing the value on language global variable at line 40 index.js.</w:t>
       </w:r>
     </w:p>
     <w:p>
@@ -12448,6 +12568,7 @@
   <w:style w:type="character" w:default="1" w:styleId="DefaultParagraphFont">
     <w:name w:val="Default Paragraph Font"/>
     <w:uiPriority w:val="1"/>
+    <w:semiHidden/>
     <w:unhideWhenUsed/>
   </w:style>
   <w:style w:type="table" w:default="1" w:styleId="TableNormal">
@@ -12932,7 +13053,7 @@
 </file>
 
 <file path=customXml/itemProps1.xml><?xml version="1.0" encoding="utf-8"?>
-<ds:datastoreItem xmlns:ds="http://schemas.openxmlformats.org/officeDocument/2006/customXml" ds:itemID="{C86E99EB-893B-4855-8C42-9111A2B70D03}">
+<ds:datastoreItem xmlns:ds="http://schemas.openxmlformats.org/officeDocument/2006/customXml" ds:itemID="{C667184E-5B9A-42F0-AFD0-338C307A4722}">
   <ds:schemaRefs>
     <ds:schemaRef ds:uri="http://schemas.openxmlformats.org/officeDocument/2006/bibliography"/>
   </ds:schemaRefs>
